--- a/Error Tracking/Testing V3.1.0/Testing V3.1.0 - April 18th.docx
+++ b/Error Tracking/Testing V3.1.0/Testing V3.1.0 - April 18th.docx
@@ -19,6 +19,109 @@
       <w:r>
         <w:t>I filled out a sale. Went to the checkout. Added MOPS. Went back to the cart. Returned to the checkout. Entered passcode. Process sale. The system thinks there are no MOPs. See: MOPs Error.jpg</w:t>
       </w:r>
+      <w:r>
+        <w:t xml:space="preserve"> </w:t>
+      </w:r>
+      <w:r>
+        <w:rPr>
+          <w:color w:val="00B050"/>
+        </w:rPr>
+        <w:t>(Not Able to Duplicate)</w:t>
+      </w:r>
+    </w:p>
+    <w:p>
+      <w:pPr>
+        <w:pStyle w:val="ListParagraph"/>
+        <w:numPr>
+          <w:ilvl w:val="1"/>
+          <w:numId w:val="1"/>
+        </w:numPr>
+      </w:pPr>
+      <w:r>
+        <w:rPr>
+          <w:b/>
+        </w:rPr>
+        <w:t>Sales:</w:t>
+      </w:r>
+      <w:r>
+        <w:t xml:space="preserve"> When I tried to set the sale to a layaway, I received an </w:t>
+      </w:r>
+      <w:proofErr w:type="gramStart"/>
+      <w:r>
+        <w:t>error(</w:t>
+      </w:r>
+      <w:proofErr w:type="spellStart"/>
+      <w:proofErr w:type="gramEnd"/>
+      <w:r>
+        <w:t>ErrorTrackingID</w:t>
+      </w:r>
+      <w:proofErr w:type="spellEnd"/>
+      <w:r>
+        <w:t xml:space="preserve">: </w:t>
+      </w:r>
+      <w:r>
+        <w:t>2146</w:t>
+      </w:r>
+      <w:r>
+        <w:t xml:space="preserve">). The same error happened when I tried to use the Exit sale </w:t>
+      </w:r>
+      <w:proofErr w:type="gramStart"/>
+      <w:r>
+        <w:t>button(</w:t>
+      </w:r>
+      <w:proofErr w:type="spellStart"/>
+      <w:proofErr w:type="gramEnd"/>
+      <w:r>
+        <w:t>errorTrackingID</w:t>
+      </w:r>
+      <w:proofErr w:type="spellEnd"/>
+      <w:r>
+        <w:t xml:space="preserve">: </w:t>
+      </w:r>
+      <w:r>
+        <w:t>214</w:t>
+      </w:r>
+      <w:r>
+        <w:t>7)</w:t>
+      </w:r>
+    </w:p>
+    <w:p>
+      <w:pPr>
+        <w:pStyle w:val="ListParagraph"/>
+        <w:numPr>
+          <w:ilvl w:val="1"/>
+          <w:numId w:val="1"/>
+        </w:numPr>
+      </w:pPr>
+      <w:proofErr w:type="gramStart"/>
+      <w:r>
+        <w:rPr>
+          <w:b/>
+        </w:rPr>
+        <w:t>Sales?</w:t>
+      </w:r>
+      <w:r>
+        <w:t>:</w:t>
+      </w:r>
+      <w:proofErr w:type="gramEnd"/>
+      <w:r>
+        <w:t xml:space="preserve"> I canceled the sale that had caused the above two issues and when I returned to the home screen, the sale looked to have been completed(Invoice: 1458-1)</w:t>
+      </w:r>
+    </w:p>
+    <w:p>
+      <w:pPr>
+        <w:pStyle w:val="ListParagraph"/>
+        <w:numPr>
+          <w:ilvl w:val="1"/>
+          <w:numId w:val="1"/>
+        </w:numPr>
+      </w:pPr>
+      <w:r>
+        <w:rPr>
+          <w:b/>
+        </w:rPr>
+        <w:t>Errors After are error are null errors.</w:t>
+      </w:r>
     </w:p>
     <w:p>
       <w:pPr>
@@ -32,48 +135,19 @@
         <w:rPr>
           <w:b/>
         </w:rPr>
-        <w:t>Sales:</w:t>
-      </w:r>
-      <w:r>
-        <w:t xml:space="preserve"> When I tried to set the sale to a layaway, I received an </w:t>
-      </w:r>
-      <w:proofErr w:type="gramStart"/>
-      <w:r>
-        <w:t>error(</w:t>
-      </w:r>
-      <w:proofErr w:type="spellStart"/>
-      <w:proofErr w:type="gramEnd"/>
-      <w:r>
-        <w:t>ErrorTrackingID</w:t>
-      </w:r>
-      <w:proofErr w:type="spellEnd"/>
-      <w:r>
-        <w:t xml:space="preserve">: </w:t>
-      </w:r>
-      <w:r>
-        <w:t>2146</w:t>
-      </w:r>
-      <w:r>
-        <w:t xml:space="preserve">). The same error happened when I tried to use the Exit sale </w:t>
-      </w:r>
-      <w:proofErr w:type="gramStart"/>
-      <w:r>
-        <w:t>button(</w:t>
-      </w:r>
-      <w:proofErr w:type="spellStart"/>
-      <w:proofErr w:type="gramEnd"/>
-      <w:r>
-        <w:t>errorTrackingID</w:t>
-      </w:r>
-      <w:proofErr w:type="spellEnd"/>
-      <w:r>
-        <w:t xml:space="preserve">: </w:t>
-      </w:r>
-      <w:r>
-        <w:t>214</w:t>
-      </w:r>
-      <w:r>
-        <w:t>7)</w:t>
+        <w:t>Returns:</w:t>
+      </w:r>
+      <w:r>
+        <w:t xml:space="preserve"> When I tried to return two of the same item by entering 2 in the textbox, it only returned 1 item.</w:t>
+      </w:r>
+      <w:r>
+        <w:t xml:space="preserve"> </w:t>
+      </w:r>
+      <w:r>
+        <w:rPr>
+          <w:color w:val="00B050"/>
+        </w:rPr>
+        <w:t>(Not Able to Duplicate)</w:t>
       </w:r>
     </w:p>
     <w:p>
@@ -84,55 +158,41 @@
           <w:numId w:val="1"/>
         </w:numPr>
       </w:pPr>
-      <w:proofErr w:type="gramStart"/>
       <w:r>
         <w:rPr>
           <w:b/>
         </w:rPr>
-        <w:t>Sales?</w:t>
-      </w:r>
-      <w:r>
-        <w:t>:</w:t>
-      </w:r>
-      <w:proofErr w:type="gramEnd"/>
-      <w:r>
-        <w:t xml:space="preserve"> I canceled the sale that had caused the above two issues and when I returned to the home screen, the sale looked to have been completed(Invoice: 1458-1)</w:t>
-      </w:r>
-    </w:p>
-    <w:p>
-      <w:pPr>
-        <w:pStyle w:val="ListParagraph"/>
-        <w:numPr>
-          <w:ilvl w:val="0"/>
-          <w:numId w:val="1"/>
-        </w:numPr>
-      </w:pPr>
-      <w:r>
-        <w:rPr>
-          <w:b/>
-        </w:rPr>
-        <w:t>Returns:</w:t>
-      </w:r>
-      <w:r>
-        <w:t xml:space="preserve"> When I tried to return two of the same item by entering 2 in the textbox, it only returned 1 item.</w:t>
-      </w:r>
-    </w:p>
-    <w:p>
-      <w:pPr>
-        <w:pStyle w:val="ListParagraph"/>
-        <w:numPr>
-          <w:ilvl w:val="0"/>
-          <w:numId w:val="1"/>
-        </w:numPr>
-      </w:pPr>
-      <w:r>
-        <w:rPr>
-          <w:b/>
-        </w:rPr>
         <w:t>Purchases:</w:t>
       </w:r>
       <w:r>
         <w:t xml:space="preserve"> after I added items and went to the checkout, I returned to the cart. I noticed that the Purchase Amount went back to 0</w:t>
+      </w:r>
+      <w:r>
+        <w:t xml:space="preserve">. </w:t>
+      </w:r>
+      <w:r>
+        <w:rPr>
+          <w:color w:val="00B050"/>
+        </w:rPr>
+        <w:t>(</w:t>
+      </w:r>
+      <w:r>
+        <w:rPr>
+          <w:color w:val="00B050"/>
+        </w:rPr>
+        <w:t>Fixed</w:t>
+      </w:r>
+      <w:r>
+        <w:rPr>
+          <w:color w:val="00B050"/>
+        </w:rPr>
+        <w:t>)</w:t>
+      </w:r>
+      <w:r>
+        <w:rPr>
+          <w:color w:val="00B050"/>
+        </w:rPr>
+        <w:t xml:space="preserve"> – Changed page load to have it update page.</w:t>
       </w:r>
       <w:bookmarkStart w:id="0" w:name="_GoBack"/>
       <w:bookmarkEnd w:id="0"/>
@@ -164,7 +224,7 @@
         <w:rFonts w:ascii="Calibri" w:eastAsiaTheme="minorEastAsia" w:hAnsi="Calibri" w:cs="Calibri" w:hint="default"/>
       </w:rPr>
     </w:lvl>
-    <w:lvl w:ilvl="1" w:tplc="04090003" w:tentative="1">
+    <w:lvl w:ilvl="1" w:tplc="04090003">
       <w:start w:val="1"/>
       <w:numFmt w:val="bullet"/>
       <w:lvlText w:val="o"/>
